--- a/Lab06.docx
+++ b/Lab06.docx
@@ -5,19 +5,19 @@
     <w:tbl>
       <w:tblPr>
         <w:tblStyle w:val="a5"/>
-        <w:tblW w:w="9356" w:type="dxa"/>
+        <w:tblW w:w="9360" w:type="dxa"/>
         <w:tblLayout w:type="fixed"/>
         <w:tblLook w:val="04A0" w:firstRow="1" w:lastRow="0" w:firstColumn="1" w:lastColumn="0" w:noHBand="0" w:noVBand="1"/>
       </w:tblPr>
       <w:tblGrid>
         <w:gridCol w:w="2548"/>
-        <w:gridCol w:w="4393"/>
-        <w:gridCol w:w="2415"/>
+        <w:gridCol w:w="4506"/>
+        <w:gridCol w:w="2306"/>
       </w:tblGrid>
       <w:tr>
         <w:tc>
           <w:tcPr>
-            <w:tcW w:w="9356" w:type="dxa"/>
+            <w:tcW w:w="9360" w:type="dxa"/>
             <w:gridSpan w:val="3"/>
             <w:tcBorders>
               <w:top w:val="nil"/>
@@ -25,6 +25,7 @@
               <w:bottom w:val="nil"/>
               <w:right w:val="nil"/>
             </w:tcBorders>
+            <w:hideMark/>
           </w:tcPr>
           <w:p>
             <w:pPr>
@@ -52,7 +53,7 @@
       <w:tr>
         <w:tc>
           <w:tcPr>
-            <w:tcW w:w="9356" w:type="dxa"/>
+            <w:tcW w:w="9360" w:type="dxa"/>
             <w:gridSpan w:val="3"/>
             <w:tcBorders>
               <w:top w:val="nil"/>
@@ -60,6 +61,7 @@
               <w:bottom w:val="nil"/>
               <w:right w:val="nil"/>
             </w:tcBorders>
+            <w:hideMark/>
           </w:tcPr>
           <w:p>
             <w:pPr>
@@ -87,7 +89,7 @@
       <w:tr>
         <w:tc>
           <w:tcPr>
-            <w:tcW w:w="9356" w:type="dxa"/>
+            <w:tcW w:w="9360" w:type="dxa"/>
             <w:gridSpan w:val="3"/>
             <w:tcBorders>
               <w:top w:val="nil"/>
@@ -95,6 +97,7 @@
               <w:bottom w:val="nil"/>
               <w:right w:val="nil"/>
             </w:tcBorders>
+            <w:hideMark/>
           </w:tcPr>
           <w:p>
             <w:pPr>
@@ -122,7 +125,7 @@
       <w:tr>
         <w:tc>
           <w:tcPr>
-            <w:tcW w:w="9356" w:type="dxa"/>
+            <w:tcW w:w="9360" w:type="dxa"/>
             <w:gridSpan w:val="3"/>
             <w:tcBorders>
               <w:top w:val="nil"/>
@@ -130,6 +133,7 @@
               <w:bottom w:val="nil"/>
               <w:right w:val="nil"/>
             </w:tcBorders>
+            <w:hideMark/>
           </w:tcPr>
           <w:p>
             <w:pPr>
@@ -157,7 +161,7 @@
       <w:tr>
         <w:tc>
           <w:tcPr>
-            <w:tcW w:w="9356" w:type="dxa"/>
+            <w:tcW w:w="9360" w:type="dxa"/>
             <w:gridSpan w:val="3"/>
             <w:tcBorders>
               <w:top w:val="nil"/>
@@ -182,7 +186,7 @@
       <w:tr>
         <w:tc>
           <w:tcPr>
-            <w:tcW w:w="9356" w:type="dxa"/>
+            <w:tcW w:w="9360" w:type="dxa"/>
             <w:gridSpan w:val="3"/>
             <w:tcBorders>
               <w:top w:val="nil"/>
@@ -207,7 +211,7 @@
       <w:tr>
         <w:tc>
           <w:tcPr>
-            <w:tcW w:w="9356" w:type="dxa"/>
+            <w:tcW w:w="9360" w:type="dxa"/>
             <w:gridSpan w:val="3"/>
             <w:tcBorders>
               <w:top w:val="nil"/>
@@ -215,6 +219,7 @@
               <w:bottom w:val="nil"/>
               <w:right w:val="nil"/>
             </w:tcBorders>
+            <w:hideMark/>
           </w:tcPr>
           <w:p>
             <w:pPr>
@@ -241,7 +246,7 @@
       <w:tr>
         <w:tc>
           <w:tcPr>
-            <w:tcW w:w="9356" w:type="dxa"/>
+            <w:tcW w:w="9360" w:type="dxa"/>
             <w:gridSpan w:val="3"/>
             <w:tcBorders>
               <w:top w:val="nil"/>
@@ -249,6 +254,7 @@
               <w:bottom w:val="nil"/>
               <w:right w:val="nil"/>
             </w:tcBorders>
+            <w:hideMark/>
           </w:tcPr>
           <w:p>
             <w:pPr>
@@ -275,7 +281,7 @@
       <w:tr>
         <w:tc>
           <w:tcPr>
-            <w:tcW w:w="9356" w:type="dxa"/>
+            <w:tcW w:w="9360" w:type="dxa"/>
             <w:gridSpan w:val="3"/>
             <w:tcBorders>
               <w:top w:val="nil"/>
@@ -283,6 +289,7 @@
               <w:bottom w:val="nil"/>
               <w:right w:val="nil"/>
             </w:tcBorders>
+            <w:hideMark/>
           </w:tcPr>
           <w:p>
             <w:pPr>
@@ -301,15 +308,61 @@
                 <w:szCs w:val="28"/>
                 <w:lang w:val="br-FR"/>
               </w:rPr>
-              <w:t>Дисциплина: Тестирование веб-ориентированных приложений (ТВОП)</w:t>
-            </w:r>
-          </w:p>
-        </w:tc>
-      </w:tr>
-      <w:tr>
-        <w:tc>
-          <w:tcPr>
-            <w:tcW w:w="9356" w:type="dxa"/>
+              <w:t xml:space="preserve">Дисциплина: </w:t>
+            </w:r>
+            <w:r>
+              <w:rPr>
+                <w:b/>
+                <w:bCs/>
+                <w:noProof/>
+                <w:color w:val="FF0000"/>
+                <w:sz w:val="28"/>
+                <w:szCs w:val="28"/>
+              </w:rPr>
+              <w:t>Название дисциплины</w:t>
+            </w:r>
+            <w:r>
+              <w:rPr>
+                <w:b/>
+                <w:bCs/>
+                <w:noProof/>
+                <w:color w:val="FF0000"/>
+                <w:sz w:val="28"/>
+                <w:szCs w:val="28"/>
+                <w:lang w:val="br-FR"/>
+              </w:rPr>
+              <w:t xml:space="preserve"> (</w:t>
+            </w:r>
+            <w:r>
+              <w:rPr>
+                <w:b/>
+                <w:bCs/>
+                <w:noProof/>
+                <w:color w:val="FF0000"/>
+                <w:sz w:val="28"/>
+                <w:szCs w:val="28"/>
+              </w:rPr>
+              <w:t>АББРЕВИАТУРА</w:t>
+            </w:r>
+            <w:r>
+              <w:rPr>
+                <w:b/>
+                <w:bCs/>
+                <w:noProof/>
+                <w:color w:val="FF0000"/>
+                <w:sz w:val="28"/>
+                <w:szCs w:val="28"/>
+                <w:lang w:val="br-FR"/>
+              </w:rPr>
+              <w:t>)</w:t>
+            </w:r>
+          </w:p>
+        </w:tc>
+      </w:tr>
+      <w:tr>
+        <w:tc>
+          <w:tcPr>
+            <w:tcW w:w="9360" w:type="dxa"/>
             <w:gridSpan w:val="3"/>
             <w:tcBorders>
               <w:top w:val="nil"/>
@@ -334,7 +387,7 @@
       <w:tr>
         <w:tc>
           <w:tcPr>
-            <w:tcW w:w="9356" w:type="dxa"/>
+            <w:tcW w:w="9360" w:type="dxa"/>
             <w:gridSpan w:val="3"/>
             <w:tcBorders>
               <w:top w:val="nil"/>
@@ -359,7 +412,7 @@
       <w:tr>
         <w:tc>
           <w:tcPr>
-            <w:tcW w:w="9356" w:type="dxa"/>
+            <w:tcW w:w="9360" w:type="dxa"/>
             <w:gridSpan w:val="3"/>
             <w:tcBorders>
               <w:top w:val="nil"/>
@@ -384,7 +437,7 @@
       <w:tr>
         <w:tc>
           <w:tcPr>
-            <w:tcW w:w="9356" w:type="dxa"/>
+            <w:tcW w:w="9360" w:type="dxa"/>
             <w:gridSpan w:val="3"/>
             <w:tcBorders>
               <w:top w:val="nil"/>
@@ -409,7 +462,7 @@
       <w:tr>
         <w:tc>
           <w:tcPr>
-            <w:tcW w:w="9356" w:type="dxa"/>
+            <w:tcW w:w="9360" w:type="dxa"/>
             <w:gridSpan w:val="3"/>
             <w:tcBorders>
               <w:top w:val="nil"/>
@@ -434,7 +487,7 @@
       <w:tr>
         <w:tc>
           <w:tcPr>
-            <w:tcW w:w="9356" w:type="dxa"/>
+            <w:tcW w:w="9360" w:type="dxa"/>
             <w:gridSpan w:val="3"/>
             <w:tcBorders>
               <w:top w:val="nil"/>
@@ -459,7 +512,7 @@
       <w:tr>
         <w:tc>
           <w:tcPr>
-            <w:tcW w:w="9356" w:type="dxa"/>
+            <w:tcW w:w="9360" w:type="dxa"/>
             <w:gridSpan w:val="3"/>
             <w:tcBorders>
               <w:top w:val="nil"/>
@@ -484,7 +537,7 @@
       <w:tr>
         <w:tc>
           <w:tcPr>
-            <w:tcW w:w="9356" w:type="dxa"/>
+            <w:tcW w:w="9360" w:type="dxa"/>
             <w:gridSpan w:val="3"/>
             <w:tcBorders>
               <w:top w:val="nil"/>
@@ -509,7 +562,7 @@
       <w:tr>
         <w:tc>
           <w:tcPr>
-            <w:tcW w:w="9356" w:type="dxa"/>
+            <w:tcW w:w="9360" w:type="dxa"/>
             <w:gridSpan w:val="3"/>
             <w:tcBorders>
               <w:top w:val="nil"/>
@@ -534,7 +587,7 @@
       <w:tr>
         <w:tc>
           <w:tcPr>
-            <w:tcW w:w="9356" w:type="dxa"/>
+            <w:tcW w:w="9360" w:type="dxa"/>
             <w:gridSpan w:val="3"/>
             <w:tcBorders>
               <w:top w:val="nil"/>
@@ -542,6 +595,7 @@
               <w:bottom w:val="nil"/>
               <w:right w:val="nil"/>
             </w:tcBorders>
+            <w:hideMark/>
           </w:tcPr>
           <w:p>
             <w:pPr>
@@ -571,7 +625,7 @@
       <w:tr>
         <w:tc>
           <w:tcPr>
-            <w:tcW w:w="9356" w:type="dxa"/>
+            <w:tcW w:w="9360" w:type="dxa"/>
             <w:gridSpan w:val="3"/>
             <w:tcBorders>
               <w:top w:val="nil"/>
@@ -579,6 +633,7 @@
               <w:bottom w:val="nil"/>
               <w:right w:val="nil"/>
             </w:tcBorders>
+            <w:hideMark/>
           </w:tcPr>
           <w:p>
             <w:pPr>
@@ -588,7 +643,6 @@
                 <w:noProof/>
                 <w:sz w:val="28"/>
                 <w:szCs w:val="28"/>
-                <w:lang w:val="br-FR"/>
               </w:rPr>
             </w:pPr>
             <w:r>
@@ -598,15 +652,35 @@
                 <w:szCs w:val="28"/>
                 <w:lang w:val="br-FR"/>
               </w:rPr>
-              <w:t>по лабораторной работе №6</w:t>
-            </w:r>
-          </w:p>
-        </w:tc>
-      </w:tr>
-      <w:tr>
-        <w:tc>
-          <w:tcPr>
-            <w:tcW w:w="9356" w:type="dxa"/>
+              <w:t xml:space="preserve">по </w:t>
+            </w:r>
+            <w:r>
+              <w:rPr>
+                <w:noProof/>
+                <w:sz w:val="28"/>
+                <w:szCs w:val="28"/>
+              </w:rPr>
+              <w:t xml:space="preserve">лабораторной работе № </w:t>
+            </w:r>
+            <w:r>
+              <w:rPr>
+                <w:b/>
+                <w:bCs/>
+                <w:noProof/>
+                <w:color w:val="FF0000"/>
+                <w:sz w:val="28"/>
+                <w:szCs w:val="28"/>
+                <w:lang w:val="en-US"/>
+              </w:rPr>
+              <w:t>X</w:t>
+            </w:r>
+          </w:p>
+        </w:tc>
+      </w:tr>
+      <w:tr>
+        <w:tc>
+          <w:tcPr>
+            <w:tcW w:w="9360" w:type="dxa"/>
             <w:gridSpan w:val="3"/>
             <w:tcBorders>
               <w:top w:val="nil"/>
@@ -632,7 +706,7 @@
       <w:tr>
         <w:tc>
           <w:tcPr>
-            <w:tcW w:w="9356" w:type="dxa"/>
+            <w:tcW w:w="9360" w:type="dxa"/>
             <w:gridSpan w:val="3"/>
             <w:tcBorders>
               <w:top w:val="nil"/>
@@ -640,6 +714,7 @@
               <w:bottom w:val="nil"/>
               <w:right w:val="nil"/>
             </w:tcBorders>
+            <w:hideMark/>
           </w:tcPr>
           <w:p>
             <w:pPr>
@@ -649,7 +724,6 @@
                 <w:noProof/>
                 <w:sz w:val="28"/>
                 <w:szCs w:val="28"/>
-                <w:lang w:val="br-FR"/>
               </w:rPr>
             </w:pPr>
             <w:r>
@@ -663,20 +737,22 @@
             </w:r>
             <w:r>
               <w:rPr>
-                <w:noProof/>
+                <w:b/>
+                <w:bCs/>
+                <w:noProof/>
+                <w:color w:val="FF0000"/>
                 <w:sz w:val="28"/>
                 <w:szCs w:val="28"/>
-                <w:lang w:val="br-FR"/>
-              </w:rPr>
-              <w:t>Поиск и документирование дефектов</w:t>
-            </w:r>
-          </w:p>
-        </w:tc>
-      </w:tr>
-      <w:tr>
-        <w:tc>
-          <w:tcPr>
-            <w:tcW w:w="9356" w:type="dxa"/>
+              </w:rPr>
+              <w:t>Название темы</w:t>
+            </w:r>
+          </w:p>
+        </w:tc>
+      </w:tr>
+      <w:tr>
+        <w:tc>
+          <w:tcPr>
+            <w:tcW w:w="9360" w:type="dxa"/>
             <w:gridSpan w:val="3"/>
             <w:tcBorders>
               <w:top w:val="nil"/>
@@ -701,7 +777,7 @@
       <w:tr>
         <w:tc>
           <w:tcPr>
-            <w:tcW w:w="9356" w:type="dxa"/>
+            <w:tcW w:w="9360" w:type="dxa"/>
             <w:gridSpan w:val="3"/>
             <w:tcBorders>
               <w:top w:val="nil"/>
@@ -726,7 +802,7 @@
       <w:tr>
         <w:tc>
           <w:tcPr>
-            <w:tcW w:w="9356" w:type="dxa"/>
+            <w:tcW w:w="9360" w:type="dxa"/>
             <w:gridSpan w:val="3"/>
             <w:tcBorders>
               <w:top w:val="nil"/>
@@ -751,7 +827,7 @@
       <w:tr>
         <w:tc>
           <w:tcPr>
-            <w:tcW w:w="9356" w:type="dxa"/>
+            <w:tcW w:w="9360" w:type="dxa"/>
             <w:gridSpan w:val="3"/>
             <w:tcBorders>
               <w:top w:val="nil"/>
@@ -776,7 +852,7 @@
       <w:tr>
         <w:tc>
           <w:tcPr>
-            <w:tcW w:w="9356" w:type="dxa"/>
+            <w:tcW w:w="9360" w:type="dxa"/>
             <w:gridSpan w:val="3"/>
             <w:tcBorders>
               <w:top w:val="nil"/>
@@ -801,7 +877,7 @@
       <w:tr>
         <w:tc>
           <w:tcPr>
-            <w:tcW w:w="9356" w:type="dxa"/>
+            <w:tcW w:w="9360" w:type="dxa"/>
             <w:gridSpan w:val="3"/>
             <w:tcBorders>
               <w:top w:val="nil"/>
@@ -826,7 +902,7 @@
       <w:tr>
         <w:tc>
           <w:tcPr>
-            <w:tcW w:w="9356" w:type="dxa"/>
+            <w:tcW w:w="9360" w:type="dxa"/>
             <w:gridSpan w:val="3"/>
             <w:tcBorders>
               <w:top w:val="nil"/>
@@ -851,7 +927,7 @@
       <w:tr>
         <w:tc>
           <w:tcPr>
-            <w:tcW w:w="9356" w:type="dxa"/>
+            <w:tcW w:w="9360" w:type="dxa"/>
             <w:gridSpan w:val="3"/>
             <w:tcBorders>
               <w:top w:val="nil"/>
@@ -876,7 +952,7 @@
       <w:tr>
         <w:tc>
           <w:tcPr>
-            <w:tcW w:w="6941" w:type="dxa"/>
+            <w:tcW w:w="7054" w:type="dxa"/>
             <w:gridSpan w:val="2"/>
             <w:tcBorders>
               <w:top w:val="nil"/>
@@ -884,6 +960,7 @@
               <w:bottom w:val="nil"/>
               <w:right w:val="nil"/>
             </w:tcBorders>
+            <w:hideMark/>
           </w:tcPr>
           <w:p>
             <w:pPr>
@@ -902,22 +979,13 @@
                 <w:szCs w:val="28"/>
                 <w:lang w:val="br-FR"/>
               </w:rPr>
-              <w:t>Выполнил</w:t>
-            </w:r>
-            <w:r>
-              <w:rPr>
-                <w:noProof/>
-                <w:sz w:val="28"/>
-                <w:szCs w:val="28"/>
-                <w:lang w:val="br-FR"/>
-              </w:rPr>
-              <w:t>:</w:t>
-            </w:r>
-          </w:p>
-        </w:tc>
-        <w:tc>
-          <w:tcPr>
-            <w:tcW w:w="2415" w:type="dxa"/>
+              <w:t>Выполнил:</w:t>
+            </w:r>
+          </w:p>
+        </w:tc>
+        <w:tc>
+          <w:tcPr>
+            <w:tcW w:w="2306" w:type="dxa"/>
             <w:tcBorders>
               <w:top w:val="nil"/>
               <w:left w:val="nil"/>
@@ -925,10 +993,11 @@
               <w:right w:val="nil"/>
             </w:tcBorders>
             <w:vAlign w:val="center"/>
-          </w:tcPr>
-          <w:p>
-            <w:pPr>
-              <w:ind w:hanging="108"/>
+            <w:hideMark/>
+          </w:tcPr>
+          <w:p>
+            <w:pPr>
+              <w:ind w:right="-104" w:hanging="108"/>
               <w:jc w:val="right"/>
               <w:rPr>
                 <w:noProof/>
@@ -943,7 +1012,7 @@
                 <w:sz w:val="28"/>
                 <w:szCs w:val="28"/>
               </w:rPr>
-              <w:t>Иванов И.И</w:t>
+              <w:t>Фамилия И.О</w:t>
             </w:r>
             <w:r>
               <w:rPr>
@@ -960,7 +1029,7 @@
       <w:tr>
         <w:tc>
           <w:tcPr>
-            <w:tcW w:w="6941" w:type="dxa"/>
+            <w:tcW w:w="7054" w:type="dxa"/>
             <w:gridSpan w:val="2"/>
             <w:tcBorders>
               <w:top w:val="nil"/>
@@ -983,7 +1052,7 @@
         </w:tc>
         <w:tc>
           <w:tcPr>
-            <w:tcW w:w="2415" w:type="dxa"/>
+            <w:tcW w:w="2306" w:type="dxa"/>
             <w:tcBorders>
               <w:top w:val="nil"/>
               <w:left w:val="nil"/>
@@ -991,16 +1060,17 @@
               <w:right w:val="nil"/>
             </w:tcBorders>
             <w:vAlign w:val="center"/>
-          </w:tcPr>
-          <w:p>
-            <w:pPr>
-              <w:ind w:hanging="108"/>
+            <w:hideMark/>
+          </w:tcPr>
+          <w:p>
+            <w:pPr>
+              <w:ind w:right="-104" w:hanging="108"/>
               <w:jc w:val="right"/>
               <w:rPr>
                 <w:noProof/>
                 <w:sz w:val="28"/>
                 <w:szCs w:val="28"/>
-                <w:lang w:val="br-FR"/>
+                <w:lang w:val="en-US"/>
               </w:rPr>
             </w:pPr>
             <w:r>
@@ -1009,23 +1079,27 @@
                 <w:sz w:val="28"/>
                 <w:szCs w:val="28"/>
               </w:rPr>
-              <w:t>гр. 15100</w:t>
-            </w:r>
-            <w:r>
-              <w:rPr>
-                <w:noProof/>
+              <w:t xml:space="preserve">гр. </w:t>
+            </w:r>
+            <w:r>
+              <w:rPr>
+                <w:b/>
+                <w:bCs/>
+                <w:noProof/>
+                <w:color w:val="FF0000"/>
                 <w:sz w:val="28"/>
                 <w:szCs w:val="28"/>
-              </w:rPr>
-              <w:t>0</w:t>
-            </w:r>
-          </w:p>
-        </w:tc>
-      </w:tr>
-      <w:tr>
-        <w:tc>
-          <w:tcPr>
-            <w:tcW w:w="6941" w:type="dxa"/>
+                <w:lang w:val="en-US"/>
+              </w:rPr>
+              <w:t>XXXXXX</w:t>
+            </w:r>
+          </w:p>
+        </w:tc>
+      </w:tr>
+      <w:tr>
+        <w:tc>
+          <w:tcPr>
+            <w:tcW w:w="7054" w:type="dxa"/>
             <w:gridSpan w:val="2"/>
             <w:tcBorders>
               <w:top w:val="nil"/>
@@ -1048,7 +1122,7 @@
         </w:tc>
         <w:tc>
           <w:tcPr>
-            <w:tcW w:w="2415" w:type="dxa"/>
+            <w:tcW w:w="2306" w:type="dxa"/>
             <w:tcBorders>
               <w:top w:val="nil"/>
               <w:left w:val="nil"/>
@@ -1056,16 +1130,17 @@
               <w:right w:val="nil"/>
             </w:tcBorders>
             <w:vAlign w:val="center"/>
-          </w:tcPr>
-          <w:p>
-            <w:pPr>
-              <w:ind w:hanging="108"/>
+            <w:hideMark/>
+          </w:tcPr>
+          <w:p>
+            <w:pPr>
+              <w:ind w:right="-104" w:hanging="108"/>
               <w:jc w:val="right"/>
               <w:rPr>
                 <w:noProof/>
                 <w:sz w:val="28"/>
                 <w:szCs w:val="28"/>
-                <w:lang w:val="br-FR"/>
+                <w:lang w:val="en-US"/>
               </w:rPr>
             </w:pPr>
             <w:r>
@@ -1078,19 +1153,23 @@
             </w:r>
             <w:r>
               <w:rPr>
-                <w:noProof/>
+                <w:b/>
+                <w:bCs/>
+                <w:noProof/>
+                <w:color w:val="FF0000"/>
                 <w:sz w:val="28"/>
                 <w:szCs w:val="28"/>
-              </w:rPr>
-              <w:t>2</w:t>
-            </w:r>
-          </w:p>
-        </w:tc>
-      </w:tr>
-      <w:tr>
-        <w:tc>
-          <w:tcPr>
-            <w:tcW w:w="6941" w:type="dxa"/>
+                <w:lang w:val="en-US"/>
+              </w:rPr>
+              <w:t>X</w:t>
+            </w:r>
+          </w:p>
+        </w:tc>
+      </w:tr>
+      <w:tr>
+        <w:tc>
+          <w:tcPr>
+            <w:tcW w:w="7054" w:type="dxa"/>
             <w:gridSpan w:val="2"/>
             <w:tcBorders>
               <w:top w:val="nil"/>
@@ -1113,7 +1192,7 @@
         </w:tc>
         <w:tc>
           <w:tcPr>
-            <w:tcW w:w="2415" w:type="dxa"/>
+            <w:tcW w:w="2306" w:type="dxa"/>
             <w:tcBorders>
               <w:top w:val="nil"/>
               <w:left w:val="nil"/>
@@ -1139,7 +1218,7 @@
       <w:tr>
         <w:tc>
           <w:tcPr>
-            <w:tcW w:w="6941" w:type="dxa"/>
+            <w:tcW w:w="7054" w:type="dxa"/>
             <w:gridSpan w:val="2"/>
             <w:tcBorders>
               <w:top w:val="nil"/>
@@ -1147,6 +1226,7 @@
               <w:bottom w:val="nil"/>
               <w:right w:val="nil"/>
             </w:tcBorders>
+            <w:hideMark/>
           </w:tcPr>
           <w:p>
             <w:pPr>
@@ -1171,7 +1251,7 @@
         </w:tc>
         <w:tc>
           <w:tcPr>
-            <w:tcW w:w="2415" w:type="dxa"/>
+            <w:tcW w:w="2306" w:type="dxa"/>
             <w:tcBorders>
               <w:top w:val="nil"/>
               <w:left w:val="nil"/>
@@ -1179,10 +1259,11 @@
               <w:right w:val="nil"/>
             </w:tcBorders>
             <w:vAlign w:val="center"/>
-          </w:tcPr>
-          <w:p>
-            <w:pPr>
-              <w:ind w:hanging="108"/>
+            <w:hideMark/>
+          </w:tcPr>
+          <w:p>
+            <w:pPr>
+              <w:ind w:right="-104" w:hanging="108"/>
               <w:jc w:val="right"/>
               <w:rPr>
                 <w:noProof/>
@@ -1196,17 +1277,42 @@
                 <w:noProof/>
                 <w:sz w:val="28"/>
                 <w:szCs w:val="28"/>
-                <w:lang w:val="br-FR"/>
-              </w:rPr>
-              <w:t>Данилова Г.В.</w:t>
-            </w:r>
-          </w:p>
-        </w:tc>
-      </w:tr>
-      <w:tr>
-        <w:tc>
-          <w:tcPr>
-            <w:tcW w:w="6941" w:type="dxa"/>
+              </w:rPr>
+              <w:t>Фамилия И</w:t>
+            </w:r>
+            <w:r>
+              <w:rPr>
+                <w:noProof/>
+                <w:sz w:val="28"/>
+                <w:szCs w:val="28"/>
+                <w:lang w:val="br-FR"/>
+              </w:rPr>
+              <w:t>.</w:t>
+            </w:r>
+            <w:r>
+              <w:rPr>
+                <w:noProof/>
+                <w:sz w:val="28"/>
+                <w:szCs w:val="28"/>
+              </w:rPr>
+              <w:t>О</w:t>
+            </w:r>
+            <w:r>
+              <w:rPr>
+                <w:noProof/>
+                <w:sz w:val="28"/>
+                <w:szCs w:val="28"/>
+                <w:lang w:val="br-FR"/>
+              </w:rPr>
+              <w:t>.</w:t>
+            </w:r>
+          </w:p>
+        </w:tc>
+      </w:tr>
+      <w:tr>
+        <w:tc>
+          <w:tcPr>
+            <w:tcW w:w="7054" w:type="dxa"/>
             <w:gridSpan w:val="2"/>
             <w:tcBorders>
               <w:top w:val="nil"/>
@@ -1229,7 +1335,7 @@
         </w:tc>
         <w:tc>
           <w:tcPr>
-            <w:tcW w:w="2415" w:type="dxa"/>
+            <w:tcW w:w="2306" w:type="dxa"/>
             <w:tcBorders>
               <w:top w:val="nil"/>
               <w:left w:val="nil"/>
@@ -1253,7 +1359,7 @@
       <w:tr>
         <w:tc>
           <w:tcPr>
-            <w:tcW w:w="6941" w:type="dxa"/>
+            <w:tcW w:w="7054" w:type="dxa"/>
             <w:gridSpan w:val="2"/>
             <w:tcBorders>
               <w:top w:val="nil"/>
@@ -1276,7 +1382,7 @@
         </w:tc>
         <w:tc>
           <w:tcPr>
-            <w:tcW w:w="2415" w:type="dxa"/>
+            <w:tcW w:w="2306" w:type="dxa"/>
             <w:tcBorders>
               <w:top w:val="nil"/>
               <w:left w:val="nil"/>
@@ -1300,7 +1406,7 @@
       <w:tr>
         <w:tc>
           <w:tcPr>
-            <w:tcW w:w="6941" w:type="dxa"/>
+            <w:tcW w:w="7054" w:type="dxa"/>
             <w:gridSpan w:val="2"/>
             <w:tcBorders>
               <w:top w:val="nil"/>
@@ -1323,7 +1429,7 @@
         </w:tc>
         <w:tc>
           <w:tcPr>
-            <w:tcW w:w="2415" w:type="dxa"/>
+            <w:tcW w:w="2306" w:type="dxa"/>
             <w:tcBorders>
               <w:top w:val="nil"/>
               <w:left w:val="nil"/>
@@ -1347,7 +1453,7 @@
       <w:tr>
         <w:tc>
           <w:tcPr>
-            <w:tcW w:w="6941" w:type="dxa"/>
+            <w:tcW w:w="7054" w:type="dxa"/>
             <w:gridSpan w:val="2"/>
             <w:tcBorders>
               <w:top w:val="nil"/>
@@ -1370,7 +1476,7 @@
         </w:tc>
         <w:tc>
           <w:tcPr>
-            <w:tcW w:w="2415" w:type="dxa"/>
+            <w:tcW w:w="2306" w:type="dxa"/>
             <w:tcBorders>
               <w:top w:val="nil"/>
               <w:left w:val="nil"/>
@@ -1394,7 +1500,7 @@
       <w:tr>
         <w:tc>
           <w:tcPr>
-            <w:tcW w:w="6941" w:type="dxa"/>
+            <w:tcW w:w="7054" w:type="dxa"/>
             <w:gridSpan w:val="2"/>
             <w:tcBorders>
               <w:top w:val="nil"/>
@@ -1417,7 +1523,7 @@
         </w:tc>
         <w:tc>
           <w:tcPr>
-            <w:tcW w:w="2415" w:type="dxa"/>
+            <w:tcW w:w="2306" w:type="dxa"/>
             <w:tcBorders>
               <w:top w:val="nil"/>
               <w:left w:val="nil"/>
@@ -1441,7 +1547,7 @@
       <w:tr>
         <w:tc>
           <w:tcPr>
-            <w:tcW w:w="6941" w:type="dxa"/>
+            <w:tcW w:w="7054" w:type="dxa"/>
             <w:gridSpan w:val="2"/>
             <w:tcBorders>
               <w:top w:val="nil"/>
@@ -1464,7 +1570,7 @@
         </w:tc>
         <w:tc>
           <w:tcPr>
-            <w:tcW w:w="2415" w:type="dxa"/>
+            <w:tcW w:w="2306" w:type="dxa"/>
             <w:tcBorders>
               <w:top w:val="nil"/>
               <w:left w:val="nil"/>
@@ -1488,7 +1594,7 @@
       <w:tr>
         <w:tc>
           <w:tcPr>
-            <w:tcW w:w="6941" w:type="dxa"/>
+            <w:tcW w:w="7054" w:type="dxa"/>
             <w:gridSpan w:val="2"/>
             <w:tcBorders>
               <w:top w:val="nil"/>
@@ -1511,7 +1617,7 @@
         </w:tc>
         <w:tc>
           <w:tcPr>
-            <w:tcW w:w="2415" w:type="dxa"/>
+            <w:tcW w:w="2306" w:type="dxa"/>
             <w:tcBorders>
               <w:top w:val="nil"/>
               <w:left w:val="nil"/>
@@ -1535,7 +1641,7 @@
       <w:tr>
         <w:tc>
           <w:tcPr>
-            <w:tcW w:w="6941" w:type="dxa"/>
+            <w:tcW w:w="7054" w:type="dxa"/>
             <w:gridSpan w:val="2"/>
             <w:tcBorders>
               <w:top w:val="nil"/>
@@ -1558,7 +1664,7 @@
         </w:tc>
         <w:tc>
           <w:tcPr>
-            <w:tcW w:w="2415" w:type="dxa"/>
+            <w:tcW w:w="2306" w:type="dxa"/>
             <w:tcBorders>
               <w:top w:val="nil"/>
               <w:left w:val="nil"/>
@@ -1580,12 +1686,9 @@
         </w:tc>
       </w:tr>
       <w:tr>
-        <w:trPr>
-          <w:trHeight w:val="68"/>
-        </w:trPr>
-        <w:tc>
-          <w:tcPr>
-            <w:tcW w:w="6941" w:type="dxa"/>
+        <w:tc>
+          <w:tcPr>
+            <w:tcW w:w="7054" w:type="dxa"/>
             <w:gridSpan w:val="2"/>
             <w:tcBorders>
               <w:top w:val="nil"/>
@@ -1608,7 +1711,7 @@
         </w:tc>
         <w:tc>
           <w:tcPr>
-            <w:tcW w:w="2415" w:type="dxa"/>
+            <w:tcW w:w="2306" w:type="dxa"/>
             <w:tcBorders>
               <w:top w:val="nil"/>
               <w:left w:val="nil"/>
@@ -1631,11 +1734,11 @@
       </w:tr>
       <w:tr>
         <w:trPr>
-          <w:trHeight w:val="79"/>
+          <w:trHeight w:val="68"/>
         </w:trPr>
         <w:tc>
           <w:tcPr>
-            <w:tcW w:w="9356" w:type="dxa"/>
+            <w:tcW w:w="9360" w:type="dxa"/>
             <w:gridSpan w:val="3"/>
             <w:tcBorders>
               <w:top w:val="nil"/>
@@ -1643,6 +1746,7 @@
               <w:bottom w:val="nil"/>
               <w:right w:val="nil"/>
             </w:tcBorders>
+            <w:hideMark/>
           </w:tcPr>
           <w:p>
             <w:pPr>
@@ -1652,7 +1756,7 @@
                 <w:noProof/>
                 <w:sz w:val="28"/>
                 <w:szCs w:val="28"/>
-                <w:lang w:val="br-FR"/>
+                <w:lang w:val="en-US"/>
               </w:rPr>
             </w:pPr>
             <w:r>
@@ -1662,7 +1766,31 @@
                 <w:szCs w:val="28"/>
                 <w:lang w:val="br-FR"/>
               </w:rPr>
-              <w:t>Минск 2024</w:t>
+              <w:t xml:space="preserve">Минск </w:t>
+            </w:r>
+            <w:r>
+              <w:rPr>
+                <w:b/>
+                <w:bCs/>
+                <w:noProof/>
+                <w:color w:val="FF0000"/>
+                <w:sz w:val="28"/>
+                <w:szCs w:val="28"/>
+                <w:lang w:val="br-FR"/>
+              </w:rPr>
+              <w:t>202</w:t>
+            </w:r>
+            <w:r>
+              <w:rPr>
+                <w:b/>
+                <w:bCs/>
+                <w:noProof/>
+                <w:color w:val="FF0000"/>
+                <w:sz w:val="28"/>
+                <w:szCs w:val="28"/>
+                <w:lang w:val="en-US"/>
+              </w:rPr>
+              <w:t>X</w:t>
             </w:r>
           </w:p>
         </w:tc>
@@ -23210,7 +23338,22 @@
                 <w:noProof/>
                 <w:lang w:val="en-US"/>
               </w:rPr>
-              <w:t>Birth Day</w:t>
+              <w:t>Birth</w:t>
+            </w:r>
+            <w:r>
+              <w:rPr>
+                <w:rFonts w:eastAsia="Arial"/>
+                <w:noProof/>
+              </w:rPr>
+              <w:t xml:space="preserve"> </w:t>
+            </w:r>
+            <w:r>
+              <w:rPr>
+                <w:rFonts w:eastAsia="Arial"/>
+                <w:noProof/>
+                <w:lang w:val="en-US"/>
+              </w:rPr>
+              <w:t>Day</w:t>
             </w:r>
             <w:r>
               <w:rPr>
@@ -31745,7 +31888,22 @@
                 <w:noProof/>
                 <w:lang w:val="en-US"/>
               </w:rPr>
-              <w:t>N = N</w:t>
+              <w:t>N</w:t>
+            </w:r>
+            <w:r>
+              <w:rPr>
+                <w:rFonts w:eastAsia="Arial"/>
+                <w:noProof/>
+              </w:rPr>
+              <w:t xml:space="preserve"> = </w:t>
+            </w:r>
+            <w:r>
+              <w:rPr>
+                <w:rFonts w:eastAsia="Arial"/>
+                <w:noProof/>
+                <w:lang w:val="en-US"/>
+              </w:rPr>
+              <w:t>N</w:t>
             </w:r>
             <w:r>
               <w:rPr>
@@ -34625,7 +34783,22 @@
                 <w:noProof/>
                 <w:lang w:val="en-US"/>
               </w:rPr>
-              <w:t>N = N</w:t>
+              <w:t>N</w:t>
+            </w:r>
+            <w:r>
+              <w:rPr>
+                <w:rFonts w:eastAsia="Arial"/>
+                <w:noProof/>
+              </w:rPr>
+              <w:t xml:space="preserve"> = </w:t>
+            </w:r>
+            <w:r>
+              <w:rPr>
+                <w:rFonts w:eastAsia="Arial"/>
+                <w:noProof/>
+                <w:lang w:val="en-US"/>
+              </w:rPr>
+              <w:t>N</w:t>
             </w:r>
             <w:r>
               <w:rPr>
@@ -37318,7 +37491,6 @@
               <w:rPr>
                 <w:rFonts w:eastAsia="Arial"/>
                 <w:noProof/>
-                <w:lang w:val="en-US"/>
               </w:rPr>
             </w:pPr>
             <w:r>
